--- a/labs/lab05/report.docx
+++ b/labs/lab05/report.docx
@@ -12,7 +12,7 @@
       </w:r>
     </w:p>
     <w:bookmarkEnd w:id="20"/>
-    <w:bookmarkStart w:id="41" w:name="введение-в-ассемблер-nasm"/>
+    <w:bookmarkStart w:id="42" w:name="введение-в-ассемблер-nasm"/>
     <w:p>
       <w:pPr>
         <w:pStyle w:val="Heading1"/>
@@ -1281,7 +1281,95 @@
     </w:p>
     <w:bookmarkEnd w:id="39"/>
     <w:bookmarkEnd w:id="40"/>
+    <w:bookmarkStart w:id="41" w:name="выводы"/>
+    <w:p>
+      <w:pPr>
+        <w:pStyle w:val="Heading2"/>
+      </w:pPr>
+      <w:r>
+        <w:t xml:space="preserve">Выводы</w:t>
+      </w:r>
+    </w:p>
+    <w:p>
+      <w:pPr>
+        <w:pStyle w:val="FirstParagraph"/>
+      </w:pPr>
+      <w:r>
+        <w:t xml:space="preserve">-</w:t>
+      </w:r>
+      <w:r>
+        <w:rPr>
+          <w:bCs/>
+          <w:b/>
+        </w:rPr>
+        <w:t xml:space="preserve">Оба подхода успешно решают поставленную задачу</w:t>
+      </w:r>
+      <w:r>
+        <w:t xml:space="preserve"> </w:t>
+      </w:r>
+      <w:r>
+        <w:t xml:space="preserve">- программы lab5-3.asm и lab5-4.asm корректно выполняют ввод и вывод строки</w:t>
+      </w:r>
+      <w:r>
+        <w:t xml:space="preserve"> </w:t>
+      </w:r>
+      <w:r>
+        <w:t xml:space="preserve">-</w:t>
+      </w:r>
+      <w:r>
+        <w:rPr>
+          <w:bCs/>
+          <w:b/>
+        </w:rPr>
+        <w:t xml:space="preserve">Использование внешних подпрограмм упрощает разработку</w:t>
+      </w:r>
+      <w:r>
+        <w:t xml:space="preserve"> </w:t>
+      </w:r>
+      <w:r>
+        <w:t xml:space="preserve">- подход с in_out.asm требует меньше кода и более читаем</w:t>
+      </w:r>
+      <w:r>
+        <w:t xml:space="preserve"> </w:t>
+      </w:r>
+      <w:r>
+        <w:t xml:space="preserve">-</w:t>
+      </w:r>
+      <w:r>
+        <w:rPr>
+          <w:bCs/>
+          <w:b/>
+        </w:rPr>
+        <w:t xml:space="preserve">Прямые системные вызовы дают больше контроля над процессом</w:t>
+      </w:r>
+      <w:r>
+        <w:t xml:space="preserve"> </w:t>
+      </w:r>
+      <w:r>
+        <w:t xml:space="preserve">- ручное управление системными вызовами обеспечивает лучший контроль</w:t>
+      </w:r>
+      <w:r>
+        <w:t xml:space="preserve"> </w:t>
+      </w:r>
+      <w:r>
+        <w:t xml:space="preserve">-</w:t>
+      </w:r>
+      <w:r>
+        <w:rPr>
+          <w:bCs/>
+          <w:b/>
+        </w:rPr>
+        <w:t xml:space="preserve">Программы корректно работают с русскими символами</w:t>
+      </w:r>
+      <w:r>
+        <w:t xml:space="preserve"> </w:t>
+      </w:r>
+      <w:r>
+        <w:t xml:space="preserve">- обеспечена правильная обработка кириллических символов</w:t>
+      </w:r>
+    </w:p>
     <w:bookmarkEnd w:id="41"/>
+    <w:bookmarkEnd w:id="42"/>
     <w:sectPr/>
   </w:body>
 </w:document>
